--- a/Speaking Part 2.docx
+++ b/Speaking Part 2.docx
@@ -556,83 +556,74 @@
     <w:p>
       <w:pPr>
         <w:rPr>
+          <w:lang w:val="en-US"/>
+        </w:rPr>
+      </w:pPr>
+      <w:r>
+        <w:rPr>
           <w:rFonts w:hint="eastAsia"/>
           <w:lang w:val="en-US"/>
         </w:rPr>
+        <w:t>固定搭配</w:t>
+      </w:r>
+    </w:p>
+    <w:p>
+      <w:pPr>
+        <w:rPr>
+          <w:lang w:val="en-US"/>
+        </w:rPr>
       </w:pPr>
       <w:r>
         <w:rPr>
           <w:rFonts w:hint="eastAsia"/>
           <w:lang w:val="en-US"/>
         </w:rPr>
-        <w:t>固定搭配</w:t>
-      </w:r>
-    </w:p>
-    <w:p>
-      <w:pPr>
-        <w:rPr>
-          <w:lang w:val="en-US"/>
-        </w:rPr>
-      </w:pPr>
+        <w:t>a</w:t>
+      </w:r>
+      <w:r>
+        <w:rPr>
+          <w:lang w:val="en-US"/>
+        </w:rPr>
+        <w:t xml:space="preserve"> bite to eat</w:t>
+      </w:r>
+    </w:p>
+    <w:p>
+      <w:pPr>
+        <w:rPr>
+          <w:lang w:val="en-US"/>
+        </w:rPr>
+      </w:pPr>
+      <w:r>
+        <w:rPr>
+          <w:lang w:val="en-US"/>
+        </w:rPr>
+        <w:t>have a change of scen</w:t>
+      </w:r>
+      <w:r>
+        <w:rPr>
+          <w:lang w:val="en-US"/>
+        </w:rPr>
+        <w:t xml:space="preserve">ery </w:t>
+      </w:r>
       <w:r>
         <w:rPr>
           <w:rFonts w:hint="eastAsia"/>
           <w:lang w:val="en-US"/>
         </w:rPr>
-        <w:t>a</w:t>
-      </w:r>
-      <w:r>
-        <w:rPr>
-          <w:lang w:val="en-US"/>
-        </w:rPr>
-        <w:t xml:space="preserve"> bite to </w:t>
-      </w:r>
-      <w:proofErr w:type="gramStart"/>
-      <w:r>
-        <w:rPr>
-          <w:lang w:val="en-US"/>
-        </w:rPr>
-        <w:t>eat</w:t>
-      </w:r>
-      <w:proofErr w:type="gramEnd"/>
-    </w:p>
-    <w:p>
-      <w:pPr>
-        <w:rPr>
-          <w:lang w:val="en-US"/>
-        </w:rPr>
-      </w:pPr>
-      <w:r>
-        <w:rPr>
-          <w:lang w:val="en-US"/>
-        </w:rPr>
-        <w:t>have a change of scen</w:t>
-      </w:r>
-      <w:r>
-        <w:rPr>
-          <w:lang w:val="en-US"/>
-        </w:rPr>
-        <w:t xml:space="preserve">ery </w:t>
-      </w:r>
+        <w:t>改变环境</w:t>
+      </w:r>
+    </w:p>
+    <w:p>
+      <w:pPr>
+        <w:rPr>
+          <w:lang w:val="en-US"/>
+        </w:rPr>
+      </w:pPr>
       <w:r>
         <w:rPr>
           <w:rFonts w:hint="eastAsia"/>
           <w:lang w:val="en-US"/>
         </w:rPr>
-        <w:t>改变环境</w:t>
-      </w:r>
-    </w:p>
-    <w:p>
-      <w:pPr>
-        <w:rPr>
-          <w:lang w:val="en-US"/>
-        </w:rPr>
-      </w:pPr>
-      <w:r>
-        <w:rPr>
-          <w:rFonts w:hint="eastAsia"/>
-          <w:lang w:val="en-US"/>
-        </w:rPr>
         <w:t>make</w:t>
       </w:r>
       <w:r>
@@ -707,7 +698,6 @@
         <w:t xml:space="preserve">I found it (much </w:t>
       </w:r>
       <w:proofErr w:type="spellStart"/>
-      <w:proofErr w:type="gramStart"/>
       <w:r>
         <w:rPr>
           <w:lang w:val="en-US"/>
@@ -719,78 +709,93 @@
         <w:rPr>
           <w:lang w:val="en-US"/>
         </w:rPr>
-        <w:t>)...</w:t>
-      </w:r>
-      <w:proofErr w:type="gramEnd"/>
-      <w:r>
-        <w:rPr>
-          <w:lang w:val="en-US"/>
-        </w:rPr>
-        <w:t xml:space="preserve"> to</w:t>
-      </w:r>
-    </w:p>
-    <w:p>
-      <w:pPr>
-        <w:rPr>
-          <w:lang w:val="en-US"/>
-        </w:rPr>
-      </w:pPr>
-      <w:r>
-        <w:rPr>
-          <w:lang w:val="en-US"/>
-        </w:rPr>
-        <w:t xml:space="preserve">I spent the next few </w:t>
-      </w:r>
-      <w:proofErr w:type="gramStart"/>
-      <w:r>
-        <w:rPr>
-          <w:lang w:val="en-US"/>
-        </w:rPr>
-        <w:t>hours</w:t>
-      </w:r>
-      <w:proofErr w:type="gramEnd"/>
-    </w:p>
-    <w:p>
-      <w:pPr>
-        <w:rPr>
-          <w:lang w:val="en-US"/>
-        </w:rPr>
-      </w:pPr>
-    </w:p>
-    <w:p>
-      <w:pPr>
-        <w:rPr>
-          <w:lang w:val="en-US"/>
-        </w:rPr>
-      </w:pPr>
-    </w:p>
-    <w:p>
-      <w:pPr>
-        <w:rPr>
-          <w:lang w:val="en-US"/>
-        </w:rPr>
-      </w:pPr>
-    </w:p>
-    <w:p>
-      <w:pPr>
-        <w:rPr>
-          <w:lang w:val="en-US"/>
-        </w:rPr>
-      </w:pPr>
-    </w:p>
-    <w:p>
-      <w:pPr>
-        <w:rPr>
-          <w:lang w:val="en-US"/>
-        </w:rPr>
-      </w:pPr>
-    </w:p>
-    <w:p>
-      <w:pPr>
-        <w:rPr>
-          <w:lang w:val="en-US"/>
-        </w:rPr>
-      </w:pPr>
+        <w:t>)... to</w:t>
+      </w:r>
+    </w:p>
+    <w:p>
+      <w:pPr>
+        <w:rPr>
+          <w:lang w:val="en-US"/>
+        </w:rPr>
+      </w:pPr>
+      <w:r>
+        <w:rPr>
+          <w:lang w:val="en-US"/>
+        </w:rPr>
+        <w:t>I spent the next few hours</w:t>
+      </w:r>
+    </w:p>
+    <w:p>
+      <w:pPr>
+        <w:rPr>
+          <w:lang w:val="en-US"/>
+        </w:rPr>
+      </w:pPr>
+    </w:p>
+    <w:p>
+      <w:pPr>
+        <w:rPr>
+          <w:lang w:val="en-US"/>
+        </w:rPr>
+      </w:pPr>
+      <w:r>
+        <w:rPr>
+          <w:lang w:val="en-US"/>
+        </w:rPr>
+        <w:t>Structure:</w:t>
+      </w:r>
+    </w:p>
+    <w:p>
+      <w:pPr>
+        <w:rPr>
+          <w:lang w:val="en-US"/>
+        </w:rPr>
+      </w:pPr>
+      <w:r>
+        <w:rPr>
+          <w:lang w:val="en-US"/>
+        </w:rPr>
+        <w:t xml:space="preserve">- I am going to describe a cafe that </w:t>
+      </w:r>
+    </w:p>
+    <w:p>
+      <w:pPr>
+        <w:rPr>
+          <w:lang w:val="en-US"/>
+        </w:rPr>
+      </w:pPr>
+      <w:r>
+        <w:rPr>
+          <w:lang w:val="en-US"/>
+        </w:rPr>
+        <w:t>- The last time I went to this...</w:t>
+      </w:r>
+    </w:p>
+    <w:p>
+      <w:pPr>
+        <w:rPr>
+          <w:lang w:val="en-US"/>
+        </w:rPr>
+      </w:pPr>
+      <w:r>
+        <w:rPr>
+          <w:lang w:val="en-US"/>
+        </w:rPr>
+        <w:t>- Over the course of afternoon,</w:t>
+      </w:r>
+    </w:p>
+    <w:p>
+      <w:pPr>
+        <w:rPr>
+          <w:lang w:val="en-US"/>
+        </w:rPr>
+      </w:pPr>
+      <w:r>
+        <w:rPr>
+          <w:lang w:val="en-US"/>
+        </w:rPr>
+        <w:t>- There are few reasons why ...</w:t>
+      </w:r>
     </w:p>
     <w:p>
       <w:pPr>
@@ -1101,15 +1106,13 @@
     <w:p>
       <w:pPr>
         <w:rPr>
-          <w:rFonts w:hint="eastAsia"/>
-          <w:lang w:val="en-US"/>
-        </w:rPr>
-      </w:pPr>
-    </w:p>
-    <w:p>
-      <w:pPr>
-        <w:rPr>
-          <w:rFonts w:hint="eastAsia"/>
+          <w:lang w:val="en-US"/>
+        </w:rPr>
+      </w:pPr>
+    </w:p>
+    <w:p>
+      <w:pPr>
+        <w:rPr>
           <w:lang w:val="en-US"/>
         </w:rPr>
       </w:pPr>

--- a/Speaking Part 2.docx
+++ b/Speaking Part 2.docx
@@ -810,137 +810,149 @@
           <w:lang w:val="en-US"/>
         </w:rPr>
       </w:pPr>
-    </w:p>
-    <w:p>
-      <w:pPr>
-        <w:rPr>
-          <w:lang w:val="en-US"/>
-        </w:rPr>
-      </w:pPr>
-    </w:p>
-    <w:p>
-      <w:pPr>
-        <w:rPr>
-          <w:lang w:val="en-US"/>
-        </w:rPr>
-      </w:pPr>
-    </w:p>
-    <w:p>
-      <w:pPr>
-        <w:rPr>
-          <w:lang w:val="en-US"/>
-        </w:rPr>
-      </w:pPr>
-    </w:p>
-    <w:p>
-      <w:pPr>
-        <w:rPr>
-          <w:lang w:val="en-US"/>
-        </w:rPr>
-      </w:pPr>
-    </w:p>
-    <w:p>
-      <w:pPr>
-        <w:rPr>
-          <w:lang w:val="en-US"/>
-        </w:rPr>
-      </w:pPr>
-    </w:p>
-    <w:p>
-      <w:pPr>
-        <w:rPr>
-          <w:lang w:val="en-US"/>
-        </w:rPr>
-      </w:pPr>
-    </w:p>
-    <w:p>
-      <w:pPr>
-        <w:rPr>
-          <w:lang w:val="en-US"/>
-        </w:rPr>
-      </w:pPr>
-    </w:p>
-    <w:p>
-      <w:pPr>
-        <w:rPr>
-          <w:lang w:val="en-US"/>
-        </w:rPr>
-      </w:pPr>
-    </w:p>
-    <w:p>
-      <w:pPr>
-        <w:rPr>
-          <w:lang w:val="en-US"/>
-        </w:rPr>
-      </w:pPr>
-    </w:p>
-    <w:p>
-      <w:pPr>
-        <w:rPr>
-          <w:lang w:val="en-US"/>
-        </w:rPr>
-      </w:pPr>
-    </w:p>
-    <w:p>
-      <w:pPr>
-        <w:rPr>
-          <w:lang w:val="en-US"/>
-        </w:rPr>
-      </w:pPr>
-    </w:p>
-    <w:p>
-      <w:pPr>
-        <w:rPr>
-          <w:lang w:val="en-US"/>
-        </w:rPr>
-      </w:pPr>
-    </w:p>
-    <w:p>
-      <w:pPr>
-        <w:rPr>
-          <w:lang w:val="en-US"/>
-        </w:rPr>
-      </w:pPr>
-    </w:p>
-    <w:p>
-      <w:pPr>
-        <w:rPr>
-          <w:lang w:val="en-US"/>
-        </w:rPr>
-      </w:pPr>
-    </w:p>
-    <w:p>
-      <w:pPr>
-        <w:rPr>
-          <w:lang w:val="en-US"/>
-        </w:rPr>
-      </w:pPr>
-    </w:p>
-    <w:p>
-      <w:pPr>
-        <w:rPr>
-          <w:lang w:val="en-US"/>
-        </w:rPr>
-      </w:pPr>
-    </w:p>
-    <w:p>
-      <w:pPr>
-        <w:rPr>
-          <w:lang w:val="en-US"/>
-        </w:rPr>
-      </w:pPr>
-    </w:p>
-    <w:p>
-      <w:pPr>
-        <w:rPr>
-          <w:lang w:val="en-US"/>
-        </w:rPr>
-      </w:pPr>
-      <w:r>
-        <w:rPr>
-          <w:lang w:val="en-US"/>
-        </w:rPr>
-        <w:lastRenderedPageBreak/>
+      <w:r>
+        <w:rPr>
+          <w:lang w:val="en-US"/>
+        </w:rPr>
+        <w:t>-----</w:t>
+      </w:r>
+    </w:p>
+    <w:p>
+      <w:pPr>
+        <w:rPr>
+          <w:lang w:val="en-US"/>
+        </w:rPr>
+      </w:pPr>
+    </w:p>
+    <w:p>
+      <w:pPr>
+        <w:rPr>
+          <w:lang w:val="en-US"/>
+        </w:rPr>
+      </w:pPr>
+    </w:p>
+    <w:p>
+      <w:pPr>
+        <w:rPr>
+          <w:lang w:val="en-US"/>
+        </w:rPr>
+      </w:pPr>
+    </w:p>
+    <w:p>
+      <w:pPr>
+        <w:rPr>
+          <w:lang w:val="en-US"/>
+        </w:rPr>
+      </w:pPr>
+    </w:p>
+    <w:p>
+      <w:pPr>
+        <w:rPr>
+          <w:lang w:val="en-US"/>
+        </w:rPr>
+      </w:pPr>
+    </w:p>
+    <w:p>
+      <w:pPr>
+        <w:rPr>
+          <w:lang w:val="en-US"/>
+        </w:rPr>
+      </w:pPr>
+    </w:p>
+    <w:p>
+      <w:pPr>
+        <w:rPr>
+          <w:lang w:val="en-US"/>
+        </w:rPr>
+      </w:pPr>
+    </w:p>
+    <w:p>
+      <w:pPr>
+        <w:rPr>
+          <w:lang w:val="en-US"/>
+        </w:rPr>
+      </w:pPr>
+    </w:p>
+    <w:p>
+      <w:pPr>
+        <w:rPr>
+          <w:lang w:val="en-US"/>
+        </w:rPr>
+      </w:pPr>
+    </w:p>
+    <w:p>
+      <w:pPr>
+        <w:rPr>
+          <w:lang w:val="en-US"/>
+        </w:rPr>
+      </w:pPr>
+    </w:p>
+    <w:p>
+      <w:pPr>
+        <w:rPr>
+          <w:lang w:val="en-US"/>
+        </w:rPr>
+      </w:pPr>
+    </w:p>
+    <w:p>
+      <w:pPr>
+        <w:rPr>
+          <w:lang w:val="en-US"/>
+        </w:rPr>
+      </w:pPr>
+    </w:p>
+    <w:p>
+      <w:pPr>
+        <w:rPr>
+          <w:lang w:val="en-US"/>
+        </w:rPr>
+      </w:pPr>
+    </w:p>
+    <w:p>
+      <w:pPr>
+        <w:rPr>
+          <w:lang w:val="en-US"/>
+        </w:rPr>
+      </w:pPr>
+    </w:p>
+    <w:p>
+      <w:pPr>
+        <w:rPr>
+          <w:lang w:val="en-US"/>
+        </w:rPr>
+      </w:pPr>
+    </w:p>
+    <w:p>
+      <w:pPr>
+        <w:rPr>
+          <w:lang w:val="en-US"/>
+        </w:rPr>
+      </w:pPr>
+    </w:p>
+    <w:p>
+      <w:pPr>
+        <w:rPr>
+          <w:lang w:val="en-US"/>
+        </w:rPr>
+      </w:pPr>
+    </w:p>
+    <w:p>
+      <w:pPr>
+        <w:rPr>
+          <w:lang w:val="en-US"/>
+        </w:rPr>
+      </w:pPr>
+    </w:p>
+    <w:p>
+      <w:pPr>
+        <w:rPr>
+          <w:lang w:val="en-US"/>
+        </w:rPr>
+      </w:pPr>
+      <w:r>
+        <w:rPr>
+          <w:lang w:val="en-US"/>
+        </w:rPr>
         <w:t>Singular or plural</w:t>
       </w:r>
     </w:p>
